--- a/lab 4/CourseWork/example.docx
+++ b/lab 4/CourseWork/example.docx
@@ -24,103 +24,306 @@
       <w:pPr>
         <w:rPr>
           <w:rFonts w:ascii="Arial" w:hAnsi="Arial" w:cs="Arial"/>
-          <w:sz w:val="32"/>
-          <w:szCs w:val="32"/>
-          <w:lang w:val="uk-UA"/>
-        </w:rPr>
-      </w:pPr>
-      <w:r>
-        <w:rPr>
-          <w:rFonts w:ascii="Arial" w:hAnsi="Arial" w:cs="Arial"/>
-          <w:sz w:val="32"/>
-          <w:szCs w:val="32"/>
-          <w:lang w:val="uk-UA"/>
-        </w:rPr>
-        <w:t>Інформація:</w:t>
+          <w:sz w:val="24"/>
+          <w:szCs w:val="24"/>
+          <w:lang w:val="ru-RU"/>
+        </w:rPr>
+      </w:pPr>
+      <w:r>
+        <w:rPr>
+          <w:rFonts w:ascii="Arial" w:hAnsi="Arial" w:cs="Arial"/>
+          <w:sz w:val="24"/>
+          <w:szCs w:val="24"/>
+          <w:lang w:val="uk-UA"/>
+        </w:rPr>
+        <w:t>Дата початку:</w:t>
+      </w:r>
+      <w:r>
+        <w:rPr>
+          <w:rFonts w:ascii="Arial" w:hAnsi="Arial" w:cs="Arial"/>
+          <w:sz w:val="24"/>
+          <w:szCs w:val="24"/>
+          <w:lang w:val="ru-RU"/>
+        </w:rPr>
+        <w:t xml:space="preserve"> {</w:t>
+      </w:r>
+      <w:proofErr w:type="spellStart"/>
+      <w:r>
+        <w:rPr>
+          <w:rFonts w:ascii="Arial" w:hAnsi="Arial" w:cs="Arial"/>
+          <w:sz w:val="24"/>
+          <w:szCs w:val="24"/>
+        </w:rPr>
+        <w:t>DateStart</w:t>
+      </w:r>
+      <w:proofErr w:type="spellEnd"/>
+      <w:r>
+        <w:rPr>
+          <w:rFonts w:ascii="Arial" w:hAnsi="Arial" w:cs="Arial"/>
+          <w:sz w:val="24"/>
+          <w:szCs w:val="24"/>
+          <w:lang w:val="ru-RU"/>
+        </w:rPr>
+        <w:t>}</w:t>
       </w:r>
     </w:p>
     <w:p>
       <w:pPr>
-        <w:pStyle w:val="ListParagraph"/>
-        <w:numPr>
-          <w:ilvl w:val="0"/>
-          <w:numId w:val="1"/>
-        </w:numPr>
-        <w:rPr>
-          <w:rFonts w:ascii="Arial" w:hAnsi="Arial" w:cs="Arial"/>
-          <w:sz w:val="32"/>
-          <w:szCs w:val="32"/>
-        </w:rPr>
-      </w:pPr>
-      <w:r>
-        <w:rPr>
-          <w:rFonts w:ascii="Arial" w:hAnsi="Arial" w:cs="Arial"/>
-          <w:sz w:val="32"/>
-          <w:szCs w:val="32"/>
-        </w:rPr>
-        <w:t>{Info1}</w:t>
+        <w:rPr>
+          <w:rFonts w:ascii="Arial" w:hAnsi="Arial" w:cs="Arial"/>
+          <w:sz w:val="24"/>
+          <w:szCs w:val="24"/>
+        </w:rPr>
+      </w:pPr>
+      <w:r>
+        <w:rPr>
+          <w:rFonts w:ascii="Arial" w:hAnsi="Arial" w:cs="Arial"/>
+          <w:sz w:val="24"/>
+          <w:szCs w:val="24"/>
+          <w:lang w:val="uk-UA"/>
+        </w:rPr>
+        <w:t xml:space="preserve">Дата кінця: </w:t>
+      </w:r>
+      <w:r>
+        <w:rPr>
+          <w:rFonts w:ascii="Arial" w:hAnsi="Arial" w:cs="Arial"/>
+          <w:sz w:val="24"/>
+          <w:szCs w:val="24"/>
+        </w:rPr>
+        <w:t>{</w:t>
+      </w:r>
+      <w:proofErr w:type="spellStart"/>
+      <w:r>
+        <w:rPr>
+          <w:rFonts w:ascii="Arial" w:hAnsi="Arial" w:cs="Arial"/>
+          <w:sz w:val="24"/>
+          <w:szCs w:val="24"/>
+        </w:rPr>
+        <w:t>DateEnd</w:t>
+      </w:r>
+      <w:proofErr w:type="spellEnd"/>
+      <w:r>
+        <w:rPr>
+          <w:rFonts w:ascii="Arial" w:hAnsi="Arial" w:cs="Arial"/>
+          <w:sz w:val="24"/>
+          <w:szCs w:val="24"/>
+        </w:rPr>
+        <w:t>}</w:t>
       </w:r>
     </w:p>
     <w:p>
       <w:pPr>
-        <w:pStyle w:val="ListParagraph"/>
-        <w:numPr>
-          <w:ilvl w:val="0"/>
-          <w:numId w:val="1"/>
-        </w:numPr>
-        <w:rPr>
-          <w:rFonts w:ascii="Arial" w:hAnsi="Arial" w:cs="Arial"/>
-          <w:sz w:val="32"/>
-          <w:szCs w:val="32"/>
-        </w:rPr>
-      </w:pPr>
-      <w:r>
-        <w:rPr>
-          <w:rFonts w:ascii="Arial" w:hAnsi="Arial" w:cs="Arial"/>
-          <w:sz w:val="32"/>
-          <w:szCs w:val="32"/>
-        </w:rPr>
-        <w:t>{Info2}</w:t>
-      </w:r>
+        <w:rPr>
+          <w:rFonts w:ascii="Arial" w:hAnsi="Arial" w:cs="Arial"/>
+          <w:sz w:val="32"/>
+          <w:szCs w:val="32"/>
+          <w:lang w:val="ru-RU"/>
+        </w:rPr>
+      </w:pPr>
     </w:p>
     <w:p>
       <w:pPr>
-        <w:pStyle w:val="ListParagraph"/>
-        <w:numPr>
-          <w:ilvl w:val="0"/>
-          <w:numId w:val="1"/>
-        </w:numPr>
-        <w:rPr>
-          <w:rFonts w:ascii="Arial" w:hAnsi="Arial" w:cs="Arial"/>
-          <w:sz w:val="32"/>
-          <w:szCs w:val="32"/>
-        </w:rPr>
-      </w:pPr>
-      <w:r>
-        <w:rPr>
-          <w:rFonts w:ascii="Arial" w:hAnsi="Arial" w:cs="Arial"/>
-          <w:sz w:val="32"/>
-          <w:szCs w:val="32"/>
-        </w:rPr>
-        <w:t>{Info3}</w:t>
+        <w:rPr>
+          <w:rFonts w:ascii="Arial" w:hAnsi="Arial" w:cs="Arial"/>
+          <w:sz w:val="32"/>
+          <w:szCs w:val="32"/>
+          <w:lang w:val="uk-UA"/>
+        </w:rPr>
+      </w:pPr>
+      <w:r>
+        <w:rPr>
+          <w:rFonts w:ascii="Arial" w:hAnsi="Arial" w:cs="Arial"/>
+          <w:sz w:val="32"/>
+          <w:szCs w:val="32"/>
+          <w:lang w:val="uk-UA"/>
+        </w:rPr>
+        <w:t>Проживання:</w:t>
       </w:r>
     </w:p>
     <w:p>
       <w:pPr>
-        <w:jc w:val="right"/>
-        <w:rPr>
-          <w:rFonts w:ascii="Arial" w:hAnsi="Arial" w:cs="Arial"/>
-          <w:sz w:val="32"/>
-          <w:szCs w:val="32"/>
-        </w:rPr>
-      </w:pPr>
-      <w:r>
-        <w:rPr>
-          <w:rFonts w:ascii="Arial" w:hAnsi="Arial" w:cs="Arial"/>
-          <w:sz w:val="32"/>
-          <w:szCs w:val="32"/>
-        </w:rPr>
-        <w:t>{ToPay}</w:t>
+        <w:rPr>
+          <w:rFonts w:ascii="Arial" w:hAnsi="Arial" w:cs="Arial"/>
+          <w:sz w:val="32"/>
+          <w:szCs w:val="32"/>
+          <w:lang w:val="ru-RU"/>
+        </w:rPr>
+      </w:pPr>
+      <w:r>
+        <w:rPr>
+          <w:rFonts w:ascii="Arial" w:hAnsi="Arial" w:cs="Arial"/>
+          <w:sz w:val="32"/>
+          <w:szCs w:val="32"/>
+          <w:lang w:val="ru-RU"/>
+        </w:rPr>
+        <w:t>{</w:t>
+      </w:r>
+      <w:proofErr w:type="spellStart"/>
+      <w:r>
+        <w:rPr>
+          <w:rFonts w:ascii="Arial" w:hAnsi="Arial" w:cs="Arial"/>
+          <w:sz w:val="32"/>
+          <w:szCs w:val="32"/>
+        </w:rPr>
+        <w:t>Accomodation</w:t>
+      </w:r>
+      <w:proofErr w:type="spellEnd"/>
+      <w:r>
+        <w:rPr>
+          <w:rFonts w:ascii="Arial" w:hAnsi="Arial" w:cs="Arial"/>
+          <w:sz w:val="32"/>
+          <w:szCs w:val="32"/>
+          <w:lang w:val="ru-RU"/>
+        </w:rPr>
+        <w:t>}</w:t>
+      </w:r>
+    </w:p>
+    <w:p>
+      <w:pPr>
+        <w:rPr>
+          <w:rFonts w:ascii="Arial" w:hAnsi="Arial" w:cs="Arial"/>
+          <w:sz w:val="32"/>
+          <w:szCs w:val="32"/>
+          <w:lang w:val="uk-UA"/>
+        </w:rPr>
+      </w:pPr>
+      <w:r>
+        <w:rPr>
+          <w:rFonts w:ascii="Arial" w:hAnsi="Arial" w:cs="Arial"/>
+          <w:sz w:val="32"/>
+          <w:szCs w:val="32"/>
+          <w:lang w:val="uk-UA"/>
+        </w:rPr>
+        <w:t>Типи переміщення:</w:t>
+      </w:r>
+    </w:p>
+    <w:p>
+      <w:pPr>
+        <w:rPr>
+          <w:rFonts w:ascii="Arial" w:hAnsi="Arial" w:cs="Arial"/>
+          <w:sz w:val="32"/>
+          <w:szCs w:val="32"/>
+          <w:lang w:val="uk-UA"/>
+        </w:rPr>
+      </w:pPr>
+      <w:r>
+        <w:rPr>
+          <w:rFonts w:ascii="Arial" w:hAnsi="Arial" w:cs="Arial"/>
+          <w:sz w:val="32"/>
+          <w:szCs w:val="32"/>
+          <w:lang w:val="uk-UA"/>
+        </w:rPr>
+        <w:t>{</w:t>
+      </w:r>
+      <w:proofErr w:type="spellStart"/>
+      <w:r>
+        <w:rPr>
+          <w:rFonts w:ascii="Arial" w:hAnsi="Arial" w:cs="Arial"/>
+          <w:sz w:val="32"/>
+          <w:szCs w:val="32"/>
+        </w:rPr>
+        <w:t>TravelWays</w:t>
+      </w:r>
+      <w:proofErr w:type="spellEnd"/>
+      <w:r>
+        <w:rPr>
+          <w:rFonts w:ascii="Arial" w:hAnsi="Arial" w:cs="Arial"/>
+          <w:sz w:val="32"/>
+          <w:szCs w:val="32"/>
+          <w:lang w:val="uk-UA"/>
+        </w:rPr>
+        <w:t>}</w:t>
+      </w:r>
+    </w:p>
+    <w:p>
+      <w:pPr>
+        <w:rPr>
+          <w:rFonts w:ascii="Arial" w:hAnsi="Arial" w:cs="Arial"/>
+          <w:sz w:val="32"/>
+          <w:szCs w:val="32"/>
+          <w:lang w:val="uk-UA"/>
+        </w:rPr>
+      </w:pPr>
+      <w:r>
+        <w:rPr>
+          <w:rFonts w:ascii="Arial" w:hAnsi="Arial" w:cs="Arial"/>
+          <w:sz w:val="32"/>
+          <w:szCs w:val="32"/>
+          <w:lang w:val="uk-UA"/>
+        </w:rPr>
+        <w:t>Можливі додаткові активності:</w:t>
+      </w:r>
+    </w:p>
+    <w:p>
+      <w:pPr>
+        <w:rPr>
+          <w:rFonts w:ascii="Arial" w:hAnsi="Arial" w:cs="Arial"/>
+          <w:sz w:val="32"/>
+          <w:szCs w:val="32"/>
+          <w:lang w:val="uk-UA"/>
+        </w:rPr>
+      </w:pPr>
+      <w:r>
+        <w:rPr>
+          <w:rFonts w:ascii="Arial" w:hAnsi="Arial" w:cs="Arial"/>
+          <w:sz w:val="32"/>
+          <w:szCs w:val="32"/>
+          <w:lang w:val="uk-UA"/>
+        </w:rPr>
+        <w:t>{</w:t>
+      </w:r>
+      <w:r>
+        <w:rPr>
+          <w:rFonts w:ascii="Arial" w:hAnsi="Arial" w:cs="Arial"/>
+          <w:sz w:val="32"/>
+          <w:szCs w:val="32"/>
+        </w:rPr>
+        <w:t>Services</w:t>
+      </w:r>
+      <w:r>
+        <w:rPr>
+          <w:rFonts w:ascii="Arial" w:hAnsi="Arial" w:cs="Arial"/>
+          <w:sz w:val="32"/>
+          <w:szCs w:val="32"/>
+          <w:lang w:val="uk-UA"/>
+        </w:rPr>
+        <w:t>}</w:t>
+      </w:r>
+    </w:p>
+    <w:p>
+      <w:pPr>
+        <w:rPr>
+          <w:rFonts w:ascii="Arial" w:hAnsi="Arial" w:cs="Arial"/>
+          <w:sz w:val="32"/>
+          <w:szCs w:val="32"/>
+          <w:lang w:val="uk-UA"/>
+        </w:rPr>
+      </w:pPr>
+    </w:p>
+    <w:p>
+      <w:pPr>
+        <w:rPr>
+          <w:rFonts w:ascii="Arial" w:hAnsi="Arial" w:cs="Arial"/>
+          <w:sz w:val="32"/>
+          <w:szCs w:val="32"/>
+        </w:rPr>
+      </w:pPr>
+      <w:r>
+        <w:rPr>
+          <w:rFonts w:ascii="Arial" w:hAnsi="Arial" w:cs="Arial"/>
+          <w:sz w:val="32"/>
+          <w:szCs w:val="32"/>
+          <w:lang w:val="uk-UA"/>
+        </w:rPr>
+        <w:t xml:space="preserve">Країни: </w:t>
+      </w:r>
+      <w:r>
+        <w:rPr>
+          <w:rFonts w:ascii="Arial" w:hAnsi="Arial" w:cs="Arial"/>
+          <w:sz w:val="32"/>
+          <w:szCs w:val="32"/>
+        </w:rPr>
+        <w:t>{Countries}</w:t>
       </w:r>
     </w:p>
     <w:sectPr>
